--- a/模型1建立.docx
+++ b/模型1建立.docx
@@ -565,7 +565,7 @@
                 <v:shape id="_x0000_i1025" type="#_x0000_t75" style="width:30pt;height:16.2pt" o:ole="">
                   <v:imagedata r:id="rId7" o:title=""/>
                 </v:shape>
-                <o:OLEObject Type="Embed" ProgID="Equation.DSMT4" ShapeID="_x0000_i1025" DrawAspect="Content" ObjectID="_1618261402" r:id="rId8"/>
+                <o:OLEObject Type="Embed" ProgID="Equation.DSMT4" ShapeID="_x0000_i1025" DrawAspect="Content" ObjectID="_1618298770" r:id="rId8"/>
               </w:object>
             </w:r>
           </w:p>
@@ -598,7 +598,7 @@
                 <v:shape id="_x0000_i1026" type="#_x0000_t75" style="width:27pt;height:18pt" o:ole="">
                   <v:imagedata r:id="rId9" o:title=""/>
                 </v:shape>
-                <o:OLEObject Type="Embed" ProgID="Equation.DSMT4" ShapeID="_x0000_i1026" DrawAspect="Content" ObjectID="_1618261403" r:id="rId10"/>
+                <o:OLEObject Type="Embed" ProgID="Equation.DSMT4" ShapeID="_x0000_i1026" DrawAspect="Content" ObjectID="_1618298771" r:id="rId10"/>
               </w:object>
             </w:r>
           </w:p>
@@ -691,7 +691,7 @@
                 <v:shape id="_x0000_i1027" type="#_x0000_t75" style="width:19.8pt;height:13.2pt" o:ole="">
                   <v:imagedata r:id="rId11" o:title=""/>
                 </v:shape>
-                <o:OLEObject Type="Embed" ProgID="Equation.DSMT4" ShapeID="_x0000_i1027" DrawAspect="Content" ObjectID="_1618261404" r:id="rId12"/>
+                <o:OLEObject Type="Embed" ProgID="Equation.DSMT4" ShapeID="_x0000_i1027" DrawAspect="Content" ObjectID="_1618298772" r:id="rId12"/>
               </w:object>
             </w:r>
           </w:p>
@@ -761,12 +761,24 @@
           </w:tcPr>
           <w:p>
             <w:pPr>
+              <w:ind w:firstLineChars="200" w:firstLine="420"/>
               <w:jc w:val="left"/>
               <w:rPr>
                 <w:rFonts w:ascii="Times New Roman" w:hAnsi="Times New Roman" w:cs="Times New Roman"/>
                 <w:szCs w:val="21"/>
               </w:rPr>
             </w:pPr>
+            <w:r>
+              <w:rPr>
+                <w:position w:val="-6"/>
+              </w:rPr>
+              <w:object w:dxaOrig="320" w:dyaOrig="279">
+                <v:shape id="_x0000_i1057" type="#_x0000_t75" style="width:16.2pt;height:13.8pt" o:ole="">
+                  <v:imagedata r:id="rId13" o:title=""/>
+                </v:shape>
+                <o:OLEObject Type="Embed" ProgID="Equation.DSMT4" ShapeID="_x0000_i1057" DrawAspect="Content" ObjectID="_1618298773" r:id="rId14"/>
+              </w:object>
+            </w:r>
           </w:p>
         </w:tc>
         <w:tc>
@@ -785,6 +797,27 @@
                 <w:szCs w:val="21"/>
               </w:rPr>
             </w:pPr>
+            <w:r>
+              <w:rPr>
+                <w:rFonts w:ascii="Times New Roman" w:hAnsi="Times New Roman" w:cs="Times New Roman" w:hint="eastAsia"/>
+                <w:szCs w:val="21"/>
+              </w:rPr>
+              <w:t>表示第</w:t>
+            </w:r>
+            <w:r>
+              <w:rPr>
+                <w:rFonts w:ascii="Times New Roman" w:hAnsi="Times New Roman" w:cs="Times New Roman" w:hint="eastAsia"/>
+                <w:szCs w:val="21"/>
+              </w:rPr>
+              <w:t>k</w:t>
+            </w:r>
+            <w:r>
+              <w:rPr>
+                <w:rFonts w:ascii="Times New Roman" w:hAnsi="Times New Roman" w:cs="Times New Roman" w:hint="eastAsia"/>
+                <w:szCs w:val="21"/>
+              </w:rPr>
+              <w:t>条车道的车辆数</w:t>
+            </w:r>
           </w:p>
         </w:tc>
         <w:tc>
@@ -804,6 +837,13 @@
                 <w:szCs w:val="21"/>
               </w:rPr>
             </w:pPr>
+            <w:r>
+              <w:rPr>
+                <w:rFonts w:ascii="Times New Roman" w:hAnsi="Times New Roman" w:cs="Times New Roman" w:hint="eastAsia"/>
+                <w:szCs w:val="21"/>
+              </w:rPr>
+              <w:t>辆</w:t>
+            </w:r>
           </w:p>
         </w:tc>
       </w:tr>
@@ -877,9 +917,9 @@
         </w:rPr>
         <w:object w:dxaOrig="2120" w:dyaOrig="360">
           <v:shape id="_x0000_i1028" type="#_x0000_t75" style="width:106.2pt;height:18pt" o:ole="">
-            <v:imagedata r:id="rId13" o:title=""/>
+            <v:imagedata r:id="rId15" o:title=""/>
           </v:shape>
-          <o:OLEObject Type="Embed" ProgID="Equation.DSMT4" ShapeID="_x0000_i1028" DrawAspect="Content" ObjectID="_1618261405" r:id="rId14"/>
+          <o:OLEObject Type="Embed" ProgID="Equation.DSMT4" ShapeID="_x0000_i1028" DrawAspect="Content" ObjectID="_1618298774" r:id="rId16"/>
         </w:object>
       </w:r>
     </w:p>
@@ -928,9 +968,9 @@
         </w:rPr>
         <w:object w:dxaOrig="1340" w:dyaOrig="320">
           <v:shape id="_x0000_i1029" type="#_x0000_t75" style="width:67.2pt;height:16.2pt" o:ole="">
-            <v:imagedata r:id="rId15" o:title=""/>
+            <v:imagedata r:id="rId17" o:title=""/>
           </v:shape>
-          <o:OLEObject Type="Embed" ProgID="Equation.DSMT4" ShapeID="_x0000_i1029" DrawAspect="Content" ObjectID="_1618261406" r:id="rId16"/>
+          <o:OLEObject Type="Embed" ProgID="Equation.DSMT4" ShapeID="_x0000_i1029" DrawAspect="Content" ObjectID="_1618298775" r:id="rId18"/>
         </w:object>
       </w:r>
     </w:p>
@@ -1004,9 +1044,9 @@
         </w:rPr>
         <w:object w:dxaOrig="740" w:dyaOrig="360">
           <v:shape id="_x0000_i1030" type="#_x0000_t75" style="width:37.2pt;height:18pt" o:ole="">
-            <v:imagedata r:id="rId17" o:title=""/>
+            <v:imagedata r:id="rId19" o:title=""/>
           </v:shape>
-          <o:OLEObject Type="Embed" ProgID="Equation.DSMT4" ShapeID="_x0000_i1030" DrawAspect="Content" ObjectID="_1618261407" r:id="rId18"/>
+          <o:OLEObject Type="Embed" ProgID="Equation.DSMT4" ShapeID="_x0000_i1030" DrawAspect="Content" ObjectID="_1618298776" r:id="rId20"/>
         </w:object>
       </w:r>
       <w:r>
@@ -1015,9 +1055,9 @@
         </w:rPr>
         <w:object w:dxaOrig="580" w:dyaOrig="360">
           <v:shape id="_x0000_i1031" type="#_x0000_t75" style="width:28.8pt;height:18pt" o:ole="">
-            <v:imagedata r:id="rId19" o:title=""/>
+            <v:imagedata r:id="rId21" o:title=""/>
           </v:shape>
-          <o:OLEObject Type="Embed" ProgID="Equation.DSMT4" ShapeID="_x0000_i1031" DrawAspect="Content" ObjectID="_1618261408" r:id="rId20"/>
+          <o:OLEObject Type="Embed" ProgID="Equation.DSMT4" ShapeID="_x0000_i1031" DrawAspect="Content" ObjectID="_1618298777" r:id="rId22"/>
         </w:object>
       </w:r>
     </w:p>
@@ -1059,9 +1099,9 @@
         </w:rPr>
         <w:object w:dxaOrig="220" w:dyaOrig="360">
           <v:shape id="_x0000_i1032" type="#_x0000_t75" style="width:10.8pt;height:18pt" o:ole="">
-            <v:imagedata r:id="rId21" o:title=""/>
+            <v:imagedata r:id="rId23" o:title=""/>
           </v:shape>
-          <o:OLEObject Type="Embed" ProgID="Equation.3" ShapeID="_x0000_i1032" DrawAspect="Content" ObjectID="_1618261409" r:id="rId22"/>
+          <o:OLEObject Type="Embed" ProgID="Equation.3" ShapeID="_x0000_i1032" DrawAspect="Content" ObjectID="_1618298778" r:id="rId24"/>
         </w:object>
       </w:r>
       <w:r>
@@ -1088,102 +1128,102 @@
         </w:rPr>
         <w:object w:dxaOrig="540" w:dyaOrig="360">
           <v:shape id="_x0000_i1033" type="#_x0000_t75" style="width:27pt;height:18pt" o:ole="">
+            <v:imagedata r:id="rId25" o:title=""/>
+          </v:shape>
+          <o:OLEObject Type="Embed" ProgID="Equation.DSMT4" ShapeID="_x0000_i1033" DrawAspect="Content" ObjectID="_1618298779" r:id="rId26"/>
+        </w:object>
+      </w:r>
+      <w:r>
+        <w:rPr>
+          <w:rFonts w:hint="eastAsia"/>
+        </w:rPr>
+        <w:t>应</w:t>
+      </w:r>
+      <w:r>
+        <w:rPr>
+          <w:rFonts w:hint="eastAsia"/>
+        </w:rPr>
+        <w:t>为：</w:t>
+      </w:r>
+    </w:p>
+    <w:p>
+      <w:pPr>
+        <w:ind w:firstLineChars="250" w:firstLine="525"/>
+      </w:pPr>
+      <w:r>
+        <w:rPr>
+          <w:noProof/>
+        </w:rPr>
+        <w:object w:dxaOrig="1440" w:dyaOrig="1440">
+          <v:shape id="_x0000_s1026" type="#_x0000_t75" style="position:absolute;left:0;text-align:left;margin-left:0;margin-top:0;width:127.8pt;height:31.2pt;z-index:251659264;mso-position-horizontal:left;mso-position-horizontal-relative:text;mso-position-vertical-relative:text">
+            <v:imagedata r:id="rId27" o:title=""/>
+            <w10:wrap type="square" side="right"/>
+          </v:shape>
+          <o:OLEObject Type="Embed" ProgID="Equation.DSMT4" ShapeID="_x0000_s1026" DrawAspect="Content" ObjectID="_1618298794" r:id="rId28"/>
+        </w:object>
+      </w:r>
+    </w:p>
+    <w:p>
+      <w:pPr>
+        <w:ind w:firstLineChars="250" w:firstLine="525"/>
+      </w:pPr>
+      <w:r>
+        <w:br w:type="textWrapping" w:clear="all"/>
+      </w:r>
+    </w:p>
+    <w:p>
+      <w:pPr>
+        <w:pStyle w:val="4"/>
+      </w:pPr>
+      <w:r>
+        <w:t>(3)</w:t>
+      </w:r>
+      <w:r>
+        <w:rPr>
+          <w:rFonts w:hint="eastAsia"/>
+        </w:rPr>
+        <w:t>车辆达到最大时速后，以最大时速保持匀速直线运动</w:t>
+      </w:r>
+    </w:p>
+    <w:p>
+      <w:r>
+        <w:rPr>
+          <w:rFonts w:hint="eastAsia"/>
+        </w:rPr>
+        <w:t>车辆到达最大速度后以</w:t>
+      </w:r>
+      <w:r>
+        <w:rPr>
+          <w:position w:val="-6"/>
+        </w:rPr>
+        <w:object w:dxaOrig="380" w:dyaOrig="279">
+          <v:shape id="_x0000_i1035" type="#_x0000_t75" style="width:19.2pt;height:13.8pt" o:ole="">
+            <v:imagedata r:id="rId29" o:title=""/>
+          </v:shape>
+          <o:OLEObject Type="Embed" ProgID="Equation.DSMT4" ShapeID="_x0000_i1035" DrawAspect="Content" ObjectID="_1618298780" r:id="rId30"/>
+        </w:object>
+      </w:r>
+      <w:r>
+        <w:rPr>
+          <w:rFonts w:hint="eastAsia"/>
+        </w:rPr>
+        <w:t>保持运动直至绿灯时长结束</w:t>
+      </w:r>
+      <w:r>
+        <w:rPr>
+          <w:rFonts w:hint="eastAsia"/>
+        </w:rPr>
+        <w:t>，汽车启动后在时刻t (t&gt;</w:t>
+      </w:r>
+      <w:r>
+        <w:rPr>
+          <w:position w:val="-12"/>
+        </w:rPr>
+        <w:object w:dxaOrig="220" w:dyaOrig="360">
+          <v:shape id="_x0000_i1036" type="#_x0000_t75" style="width:10.8pt;height:18pt" o:ole="">
             <v:imagedata r:id="rId23" o:title=""/>
           </v:shape>
-          <o:OLEObject Type="Embed" ProgID="Equation.DSMT4" ShapeID="_x0000_i1033" DrawAspect="Content" ObjectID="_1618261410" r:id="rId24"/>
-        </w:object>
-      </w:r>
-      <w:r>
-        <w:rPr>
-          <w:rFonts w:hint="eastAsia"/>
-        </w:rPr>
-        <w:t>应</w:t>
-      </w:r>
-      <w:r>
-        <w:rPr>
-          <w:rFonts w:hint="eastAsia"/>
-        </w:rPr>
-        <w:t>为：</w:t>
-      </w:r>
-    </w:p>
-    <w:p>
-      <w:pPr>
-        <w:ind w:firstLineChars="250" w:firstLine="525"/>
-      </w:pPr>
-      <w:r>
-        <w:rPr>
-          <w:noProof/>
-        </w:rPr>
-        <w:object w:dxaOrig="1440" w:dyaOrig="1440">
-          <v:shape id="_x0000_s1026" type="#_x0000_t75" style="position:absolute;left:0;text-align:left;margin-left:0;margin-top:0;width:127.8pt;height:31.2pt;z-index:251659264;mso-position-horizontal:left;mso-position-horizontal-relative:text;mso-position-vertical-relative:text">
-            <v:imagedata r:id="rId25" o:title=""/>
-            <w10:wrap type="square" side="right"/>
-          </v:shape>
-          <o:OLEObject Type="Embed" ProgID="Equation.DSMT4" ShapeID="_x0000_s1026" DrawAspect="Content" ObjectID="_1618261423" r:id="rId26"/>
-        </w:object>
-      </w:r>
-    </w:p>
-    <w:p>
-      <w:pPr>
-        <w:ind w:firstLineChars="250" w:firstLine="525"/>
-      </w:pPr>
-      <w:r>
-        <w:br w:type="textWrapping" w:clear="all"/>
-      </w:r>
-    </w:p>
-    <w:p>
-      <w:pPr>
-        <w:pStyle w:val="4"/>
-      </w:pPr>
-      <w:r>
-        <w:t>(3)</w:t>
-      </w:r>
-      <w:r>
-        <w:rPr>
-          <w:rFonts w:hint="eastAsia"/>
-        </w:rPr>
-        <w:t>车辆达到最大时速后，以最大时速保持匀速直线运动</w:t>
-      </w:r>
-    </w:p>
-    <w:p>
-      <w:r>
-        <w:rPr>
-          <w:rFonts w:hint="eastAsia"/>
-        </w:rPr>
-        <w:t>车辆到达最大速度后以</w:t>
-      </w:r>
-      <w:r>
-        <w:rPr>
-          <w:position w:val="-6"/>
-        </w:rPr>
-        <w:object w:dxaOrig="380" w:dyaOrig="279">
-          <v:shape id="_x0000_i1035" type="#_x0000_t75" style="width:19.2pt;height:13.8pt" o:ole="">
-            <v:imagedata r:id="rId27" o:title=""/>
-          </v:shape>
-          <o:OLEObject Type="Embed" ProgID="Equation.DSMT4" ShapeID="_x0000_i1035" DrawAspect="Content" ObjectID="_1618261411" r:id="rId28"/>
-        </w:object>
-      </w:r>
-      <w:r>
-        <w:rPr>
-          <w:rFonts w:hint="eastAsia"/>
-        </w:rPr>
-        <w:t>保持运动直至绿灯时长结束</w:t>
-      </w:r>
-      <w:r>
-        <w:rPr>
-          <w:rFonts w:hint="eastAsia"/>
-        </w:rPr>
-        <w:t>，汽车启动后在时刻t (t&gt;</w:t>
-      </w:r>
-      <w:r>
-        <w:rPr>
-          <w:position w:val="-12"/>
-        </w:rPr>
-        <w:object w:dxaOrig="220" w:dyaOrig="360">
-          <v:shape id="_x0000_i1036" type="#_x0000_t75" style="width:10.8pt;height:18pt" o:ole="">
-            <v:imagedata r:id="rId21" o:title=""/>
-          </v:shape>
-          <o:OLEObject Type="Embed" ProgID="Equation.3" ShapeID="_x0000_i1036" DrawAspect="Content" ObjectID="_1618261412" r:id="rId29"/>
+          <o:OLEObject Type="Embed" ProgID="Equation.3" ShapeID="_x0000_i1036" DrawAspect="Content" ObjectID="_1618298781" r:id="rId31"/>
         </w:object>
       </w:r>
       <w:r>
@@ -1198,9 +1238,9 @@
         </w:rPr>
         <w:object w:dxaOrig="540" w:dyaOrig="360">
           <v:shape id="_x0000_i1037" type="#_x0000_t75" style="width:27pt;height:18pt" o:ole="">
-            <v:imagedata r:id="rId23" o:title=""/>
+            <v:imagedata r:id="rId25" o:title=""/>
           </v:shape>
-          <o:OLEObject Type="Embed" ProgID="Equation.DSMT4" ShapeID="_x0000_i1037" DrawAspect="Content" ObjectID="_1618261413" r:id="rId30"/>
+          <o:OLEObject Type="Embed" ProgID="Equation.DSMT4" ShapeID="_x0000_i1037" DrawAspect="Content" ObjectID="_1618298782" r:id="rId32"/>
         </w:object>
       </w:r>
       <w:r>
@@ -1217,9 +1257,9 @@
         </w:rPr>
         <w:object w:dxaOrig="740" w:dyaOrig="360">
           <v:shape id="_x0000_i1038" type="#_x0000_t75" style="width:37.2pt;height:18pt" o:ole="">
-            <v:imagedata r:id="rId31" o:title=""/>
+            <v:imagedata r:id="rId33" o:title=""/>
           </v:shape>
-          <o:OLEObject Type="Embed" ProgID="Equation.DSMT4" ShapeID="_x0000_i1038" DrawAspect="Content" ObjectID="_1618261414" r:id="rId32"/>
+          <o:OLEObject Type="Embed" ProgID="Equation.DSMT4" ShapeID="_x0000_i1038" DrawAspect="Content" ObjectID="_1618298783" r:id="rId34"/>
         </w:object>
       </w:r>
       <w:r>
@@ -1228,9 +1268,9 @@
         </w:rPr>
         <w:object w:dxaOrig="1920" w:dyaOrig="320">
           <v:shape id="_x0000_i1039" type="#_x0000_t75" style="width:96pt;height:16.2pt" o:ole="">
-            <v:imagedata r:id="rId33" o:title=""/>
+            <v:imagedata r:id="rId35" o:title=""/>
           </v:shape>
-          <o:OLEObject Type="Embed" ProgID="Equation.DSMT4" ShapeID="_x0000_i1039" DrawAspect="Content" ObjectID="_1618261415" r:id="rId34"/>
+          <o:OLEObject Type="Embed" ProgID="Equation.DSMT4" ShapeID="_x0000_i1039" DrawAspect="Content" ObjectID="_1618298784" r:id="rId36"/>
         </w:object>
       </w:r>
     </w:p>
@@ -1269,9 +1309,9 @@
         </w:rPr>
         <w:object w:dxaOrig="5319" w:dyaOrig="1320">
           <v:shape id="_x0000_i1040" type="#_x0000_t75" style="width:265.8pt;height:66pt" o:ole="">
-            <v:imagedata r:id="rId35" o:title=""/>
+            <v:imagedata r:id="rId37" o:title=""/>
           </v:shape>
-          <o:OLEObject Type="Embed" ProgID="Equation.DSMT4" ShapeID="_x0000_i1040" DrawAspect="Content" ObjectID="_1618261416" r:id="rId36"/>
+          <o:OLEObject Type="Embed" ProgID="Equation.DSMT4" ShapeID="_x0000_i1040" DrawAspect="Content" ObjectID="_1618298785" r:id="rId38"/>
         </w:object>
       </w:r>
     </w:p>
@@ -1295,11 +1335,11 @@
         <w:rPr>
           <w:position w:val="-46"/>
         </w:rPr>
-        <w:object w:dxaOrig="1900" w:dyaOrig="1040">
-          <v:shape id="_x0000_i1050" type="#_x0000_t75" style="width:94.8pt;height:52.2pt" o:ole="">
-            <v:imagedata r:id="rId37" o:title=""/>
+        <w:object w:dxaOrig="2160" w:dyaOrig="1040">
+          <v:shape id="_x0000_i1063" type="#_x0000_t75" style="width:108pt;height:52.2pt" o:ole="">
+            <v:imagedata r:id="rId39" o:title=""/>
           </v:shape>
-          <o:OLEObject Type="Embed" ProgID="Equation.DSMT4" ShapeID="_x0000_i1050" DrawAspect="Content" ObjectID="_1618261417" r:id="rId38"/>
+          <o:OLEObject Type="Embed" ProgID="Equation.DSMT4" ShapeID="_x0000_i1063" DrawAspect="Content" ObjectID="_1618298786" r:id="rId40"/>
         </w:object>
       </w:r>
     </w:p>
@@ -1311,90 +1351,88 @@
         </w:rPr>
         <w:object w:dxaOrig="620" w:dyaOrig="320">
           <v:shape id="_x0000_i1042" type="#_x0000_t75" style="width:31.2pt;height:16.2pt" o:ole="">
-            <v:imagedata r:id="rId39" o:title=""/>
-          </v:shape>
-          <o:OLEObject Type="Embed" ProgID="Equation.DSMT4" ShapeID="_x0000_i1042" DrawAspect="Content" ObjectID="_1618261418" r:id="rId40"/>
-        </w:object>
-      </w:r>
-      <w:r>
-        <w:rPr>
-          <w:rFonts w:hint="eastAsia"/>
-        </w:rPr>
-        <w:t>用来统计第k条车道上第</w:t>
-      </w:r>
-      <w:r>
-        <w:t>n</w:t>
-      </w:r>
-      <w:r>
-        <w:rPr>
-          <w:rFonts w:hint="eastAsia"/>
-        </w:rPr>
-        <w:t>辆</w:t>
-      </w:r>
-      <w:proofErr w:type="gramStart"/>
-      <w:r>
-        <w:rPr>
-          <w:rFonts w:hint="eastAsia"/>
-        </w:rPr>
-        <w:t>车是否</w:t>
-      </w:r>
-      <w:proofErr w:type="gramEnd"/>
-      <w:r>
-        <w:rPr>
-          <w:rFonts w:hint="eastAsia"/>
-        </w:rPr>
-        <w:t>能通过交通线,</w:t>
-      </w:r>
-      <w:r>
-        <w:t xml:space="preserve"> </w:t>
-      </w:r>
-      <w:r>
-        <w:rPr>
-          <w:rFonts w:hint="eastAsia"/>
-        </w:rPr>
-        <w:t>k</w:t>
-      </w:r>
-      <w:r>
-        <w:t>=1,2,3</w:t>
-      </w:r>
-    </w:p>
-    <w:p>
-      <w:r>
-        <w:rPr>
-          <w:rFonts w:hint="eastAsia"/>
-        </w:rPr>
-        <w:t>n</w:t>
-      </w:r>
-      <w:r>
-        <w:t>=1,2,……1000.</w:t>
-      </w:r>
-    </w:p>
-    <w:p>
-      <w:pPr>
-        <w:pStyle w:val="4"/>
-      </w:pPr>
-      <w:r>
-        <w:rPr>
-          <w:rFonts w:hint="eastAsia"/>
-        </w:rPr>
-        <w:t>每条车道上车流量模型:</w:t>
-      </w:r>
-      <w:r>
-        <w:t xml:space="preserve"> </w:t>
-      </w:r>
-      <w:bookmarkStart w:id="0" w:name="_GoBack"/>
-      <w:bookmarkEnd w:id="0"/>
-    </w:p>
-    <w:p>
-      <w:r>
-        <w:rPr>
-          <w:position w:val="-24"/>
-        </w:rPr>
-        <w:object w:dxaOrig="1460" w:dyaOrig="960">
-          <v:shape id="_x0000_i1043" type="#_x0000_t75" style="width:73.2pt;height:48pt" o:ole="">
             <v:imagedata r:id="rId41" o:title=""/>
           </v:shape>
-          <o:OLEObject Type="Embed" ProgID="Equation.DSMT4" ShapeID="_x0000_i1043" DrawAspect="Content" ObjectID="_1618261419" r:id="rId42"/>
+          <o:OLEObject Type="Embed" ProgID="Equation.DSMT4" ShapeID="_x0000_i1042" DrawAspect="Content" ObjectID="_1618298787" r:id="rId42"/>
+        </w:object>
+      </w:r>
+      <w:r>
+        <w:rPr>
+          <w:rFonts w:hint="eastAsia"/>
+        </w:rPr>
+        <w:t>用来统计第k条车道上第</w:t>
+      </w:r>
+      <w:r>
+        <w:t>n</w:t>
+      </w:r>
+      <w:r>
+        <w:rPr>
+          <w:rFonts w:hint="eastAsia"/>
+        </w:rPr>
+        <w:t>辆</w:t>
+      </w:r>
+      <w:proofErr w:type="gramStart"/>
+      <w:r>
+        <w:rPr>
+          <w:rFonts w:hint="eastAsia"/>
+        </w:rPr>
+        <w:t>车是否</w:t>
+      </w:r>
+      <w:proofErr w:type="gramEnd"/>
+      <w:r>
+        <w:rPr>
+          <w:rFonts w:hint="eastAsia"/>
+        </w:rPr>
+        <w:t>能通过交通线,</w:t>
+      </w:r>
+      <w:r>
+        <w:t xml:space="preserve"> </w:t>
+      </w:r>
+      <w:r>
+        <w:rPr>
+          <w:rFonts w:hint="eastAsia"/>
+        </w:rPr>
+        <w:t>k</w:t>
+      </w:r>
+      <w:r>
+        <w:t>=1,2,3</w:t>
+      </w:r>
+    </w:p>
+    <w:p>
+      <w:r>
+        <w:rPr>
+          <w:rFonts w:hint="eastAsia"/>
+        </w:rPr>
+        <w:t>n</w:t>
+      </w:r>
+      <w:r>
+        <w:t>=1,2,……1000.</w:t>
+      </w:r>
+    </w:p>
+    <w:p>
+      <w:pPr>
+        <w:pStyle w:val="4"/>
+      </w:pPr>
+      <w:r>
+        <w:rPr>
+          <w:rFonts w:hint="eastAsia"/>
+        </w:rPr>
+        <w:t>每条车道上车流量模型:</w:t>
+      </w:r>
+      <w:r>
+        <w:t xml:space="preserve"> </w:t>
+      </w:r>
+    </w:p>
+    <w:p>
+      <w:r>
+        <w:rPr>
+          <w:position w:val="-24"/>
+        </w:rPr>
+        <w:object w:dxaOrig="1359" w:dyaOrig="960">
+          <v:shape id="_x0000_i1070" type="#_x0000_t75" style="width:68.4pt;height:48pt" o:ole="">
+            <v:imagedata r:id="rId43" o:title=""/>
+          </v:shape>
+          <o:OLEObject Type="Embed" ProgID="Equation.DSMT4" ShapeID="_x0000_i1070" DrawAspect="Content" ObjectID="_1618298788" r:id="rId44"/>
         </w:object>
       </w:r>
       <w:r>
@@ -1409,9 +1447,9 @@
         </w:rPr>
         <w:object w:dxaOrig="1640" w:dyaOrig="320">
           <v:shape id="_x0000_i1044" type="#_x0000_t75" style="width:82.2pt;height:16.2pt" o:ole="">
-            <v:imagedata r:id="rId43" o:title=""/>
+            <v:imagedata r:id="rId45" o:title=""/>
           </v:shape>
-          <o:OLEObject Type="Embed" ProgID="Equation.DSMT4" ShapeID="_x0000_i1044" DrawAspect="Content" ObjectID="_1618261420" r:id="rId44"/>
+          <o:OLEObject Type="Embed" ProgID="Equation.DSMT4" ShapeID="_x0000_i1044" DrawAspect="Content" ObjectID="_1618298789" r:id="rId46"/>
         </w:object>
       </w:r>
     </w:p>
@@ -1422,9 +1460,9 @@
         </w:rPr>
         <w:object w:dxaOrig="320" w:dyaOrig="320">
           <v:shape id="_x0000_i1045" type="#_x0000_t75" style="width:16.2pt;height:16.2pt" o:ole="">
-            <v:imagedata r:id="rId45" o:title=""/>
+            <v:imagedata r:id="rId47" o:title=""/>
           </v:shape>
-          <o:OLEObject Type="Embed" ProgID="Equation.DSMT4" ShapeID="_x0000_i1045" DrawAspect="Content" ObjectID="_1618261421" r:id="rId46"/>
+          <o:OLEObject Type="Embed" ProgID="Equation.DSMT4" ShapeID="_x0000_i1045" DrawAspect="Content" ObjectID="_1618298790" r:id="rId48"/>
         </w:object>
       </w:r>
       <w:r>
@@ -1455,6 +1493,11 @@
       </w:r>
     </w:p>
     <w:p>
+      <w:pPr>
+        <w:rPr>
+          <w:rFonts w:hint="eastAsia"/>
+        </w:rPr>
+      </w:pPr>
       <w:r>
         <w:rPr>
           <w:rFonts w:hint="eastAsia"/>
@@ -1462,11 +1505,60 @@
         <w:t>n</w:t>
       </w:r>
       <w:r>
-        <w:t>=1,2,……1000.</w:t>
-      </w:r>
-    </w:p>
-    <w:p/>
-    <w:p/>
+        <w:t>=</w:t>
+      </w:r>
+      <w:proofErr w:type="gramStart"/>
+      <w:r>
+        <w:t>1,2,…</w:t>
+      </w:r>
+      <w:proofErr w:type="gramEnd"/>
+      <w:r>
+        <w:t>…</w:t>
+      </w:r>
+      <w:r>
+        <w:rPr>
+          <w:position w:val="-6"/>
+        </w:rPr>
+        <w:object w:dxaOrig="320" w:dyaOrig="279">
+          <v:shape id="_x0000_i1051" type="#_x0000_t75" style="width:16.2pt;height:13.8pt" o:ole="">
+            <v:imagedata r:id="rId13" o:title=""/>
+          </v:shape>
+          <o:OLEObject Type="Embed" ProgID="Equation.DSMT4" ShapeID="_x0000_i1051" DrawAspect="Content" ObjectID="_1618298791" r:id="rId49"/>
+        </w:object>
+      </w:r>
+      <w:r>
+        <w:t>.</w:t>
+      </w:r>
+      <w:r>
+        <w:rPr>
+          <w:rFonts w:hint="eastAsia"/>
+        </w:rPr>
+        <w:t>（</w:t>
+      </w:r>
+      <w:r>
+        <w:rPr>
+          <w:position w:val="-6"/>
+        </w:rPr>
+        <w:object w:dxaOrig="320" w:dyaOrig="279">
+          <v:shape id="_x0000_i1056" type="#_x0000_t75" style="width:16.2pt;height:13.8pt" o:ole="">
+            <v:imagedata r:id="rId50" o:title=""/>
+          </v:shape>
+          <o:OLEObject Type="Embed" ProgID="Equation.DSMT4" ShapeID="_x0000_i1056" DrawAspect="Content" ObjectID="_1618298792" r:id="rId51"/>
+        </w:object>
+      </w:r>
+      <w:r>
+        <w:rPr>
+          <w:rFonts w:hint="eastAsia"/>
+        </w:rPr>
+        <w:t>为第k条车道的车辆数</w:t>
+      </w:r>
+      <w:r>
+        <w:rPr>
+          <w:rFonts w:hint="eastAsia"/>
+        </w:rPr>
+        <w:t>）</w:t>
+      </w:r>
+    </w:p>
     <w:p/>
     <w:p>
       <w:pPr>
@@ -1493,13 +1585,13 @@
       </w:r>
       <w:r>
         <w:rPr>
-          <w:position w:val="-254"/>
-        </w:rPr>
-        <w:object w:dxaOrig="5700" w:dyaOrig="5200">
-          <v:shape id="_x0000_i1046" type="#_x0000_t75" style="width:285pt;height:259.8pt" o:ole="">
-            <v:imagedata r:id="rId47" o:title=""/>
+          <w:position w:val="-248"/>
+        </w:rPr>
+        <w:object w:dxaOrig="6340" w:dyaOrig="5080">
+          <v:shape id="_x0000_i1068" type="#_x0000_t75" style="width:316.8pt;height:253.8pt" o:ole="">
+            <v:imagedata r:id="rId52" o:title=""/>
           </v:shape>
-          <o:OLEObject Type="Embed" ProgID="Equation.DSMT4" ShapeID="_x0000_i1046" DrawAspect="Content" ObjectID="_1618261422" r:id="rId48"/>
+          <o:OLEObject Type="Embed" ProgID="Equation.DSMT4" ShapeID="_x0000_i1068" DrawAspect="Content" ObjectID="_1618298793" r:id="rId53"/>
         </w:object>
       </w:r>
     </w:p>
@@ -1596,6 +1688,8 @@
         </w:rPr>
         <w:t>车辆整体较大部分为市面上较为普遍的轿车类型</w:t>
       </w:r>
+      <w:bookmarkStart w:id="0" w:name="_GoBack"/>
+      <w:bookmarkEnd w:id="0"/>
     </w:p>
     <w:p>
       <w:r>

--- a/模型1建立.docx
+++ b/模型1建立.docx
@@ -565,7 +565,7 @@
                 <v:shape id="_x0000_i1025" type="#_x0000_t75" style="width:30pt;height:16.2pt" o:ole="">
                   <v:imagedata r:id="rId7" o:title=""/>
                 </v:shape>
-                <o:OLEObject Type="Embed" ProgID="Equation.DSMT4" ShapeID="_x0000_i1025" DrawAspect="Content" ObjectID="_1618298770" r:id="rId8"/>
+                <o:OLEObject Type="Embed" ProgID="Equation.DSMT4" ShapeID="_x0000_i1025" DrawAspect="Content" ObjectID="_1618312452" r:id="rId8"/>
               </w:object>
             </w:r>
           </w:p>
@@ -592,13 +592,13 @@
             </w:pPr>
             <w:r>
               <w:rPr>
-                <w:position w:val="-12"/>
-              </w:rPr>
-              <w:object w:dxaOrig="540" w:dyaOrig="360">
-                <v:shape id="_x0000_i1026" type="#_x0000_t75" style="width:27pt;height:18pt" o:ole="">
+                <w:position w:val="-8"/>
+              </w:rPr>
+              <w:object w:dxaOrig="639" w:dyaOrig="300">
+                <v:shape id="_x0000_i1079" type="#_x0000_t75" style="width:31.8pt;height:15pt" o:ole="">
                   <v:imagedata r:id="rId9" o:title=""/>
                 </v:shape>
-                <o:OLEObject Type="Embed" ProgID="Equation.DSMT4" ShapeID="_x0000_i1026" DrawAspect="Content" ObjectID="_1618298771" r:id="rId10"/>
+                <o:OLEObject Type="Embed" ProgID="Equation.DSMT4" ShapeID="_x0000_i1079" DrawAspect="Content" ObjectID="_1618312453" r:id="rId10"/>
               </w:object>
             </w:r>
           </w:p>
@@ -684,14 +684,14 @@
             <w:r>
               <w:rPr>
                 <w:rFonts w:ascii="Times New Roman" w:hAnsi="Times New Roman" w:cs="Times New Roman"/>
-                <w:position w:val="-6"/>
-                <w:szCs w:val="21"/>
-              </w:rPr>
-              <w:object w:dxaOrig="380" w:dyaOrig="279">
-                <v:shape id="_x0000_i1027" type="#_x0000_t75" style="width:19.8pt;height:13.2pt" o:ole="">
+                <w:position w:val="-8"/>
+                <w:szCs w:val="21"/>
+              </w:rPr>
+              <w:object w:dxaOrig="720" w:dyaOrig="300">
+                <v:shape id="_x0000_i1083" type="#_x0000_t75" style="width:37.8pt;height:14.4pt" o:ole="">
                   <v:imagedata r:id="rId11" o:title=""/>
                 </v:shape>
-                <o:OLEObject Type="Embed" ProgID="Equation.DSMT4" ShapeID="_x0000_i1027" DrawAspect="Content" ObjectID="_1618298772" r:id="rId12"/>
+                <o:OLEObject Type="Embed" ProgID="Equation.DSMT4" ShapeID="_x0000_i1083" DrawAspect="Content" ObjectID="_1618312454" r:id="rId12"/>
               </w:object>
             </w:r>
           </w:p>
@@ -773,10 +773,10 @@
                 <w:position w:val="-6"/>
               </w:rPr>
               <w:object w:dxaOrig="320" w:dyaOrig="279">
-                <v:shape id="_x0000_i1057" type="#_x0000_t75" style="width:16.2pt;height:13.8pt" o:ole="">
+                <v:shape id="_x0000_i1028" type="#_x0000_t75" style="width:16.2pt;height:13.8pt" o:ole="">
                   <v:imagedata r:id="rId13" o:title=""/>
                 </v:shape>
-                <o:OLEObject Type="Embed" ProgID="Equation.DSMT4" ShapeID="_x0000_i1057" DrawAspect="Content" ObjectID="_1618298773" r:id="rId14"/>
+                <o:OLEObject Type="Embed" ProgID="Equation.DSMT4" ShapeID="_x0000_i1028" DrawAspect="Content" ObjectID="_1618312455" r:id="rId14"/>
               </w:object>
             </w:r>
           </w:p>
@@ -913,13 +913,13 @@
       </w:r>
       <w:r>
         <w:rPr>
-          <w:position w:val="-12"/>
-        </w:rPr>
-        <w:object w:dxaOrig="2120" w:dyaOrig="360">
-          <v:shape id="_x0000_i1028" type="#_x0000_t75" style="width:106.2pt;height:18pt" o:ole="">
+          <w:position w:val="-10"/>
+        </w:rPr>
+        <w:object w:dxaOrig="2200" w:dyaOrig="320">
+          <v:shape id="_x0000_i1074" type="#_x0000_t75" style="width:110.4pt;height:16.2pt" o:ole="">
             <v:imagedata r:id="rId15" o:title=""/>
           </v:shape>
-          <o:OLEObject Type="Embed" ProgID="Equation.DSMT4" ShapeID="_x0000_i1028" DrawAspect="Content" ObjectID="_1618298774" r:id="rId16"/>
+          <o:OLEObject Type="Embed" ProgID="Equation.DSMT4" ShapeID="_x0000_i1074" DrawAspect="Content" ObjectID="_1618312456" r:id="rId16"/>
         </w:object>
       </w:r>
     </w:p>
@@ -966,11 +966,11 @@
         <w:rPr>
           <w:position w:val="-10"/>
         </w:rPr>
-        <w:object w:dxaOrig="1340" w:dyaOrig="320">
-          <v:shape id="_x0000_i1029" type="#_x0000_t75" style="width:67.2pt;height:16.2pt" o:ole="">
+        <w:object w:dxaOrig="1680" w:dyaOrig="320">
+          <v:shape id="_x0000_i1077" type="#_x0000_t75" style="width:84pt;height:16.2pt" o:ole="">
             <v:imagedata r:id="rId17" o:title=""/>
           </v:shape>
-          <o:OLEObject Type="Embed" ProgID="Equation.DSMT4" ShapeID="_x0000_i1029" DrawAspect="Content" ObjectID="_1618298775" r:id="rId18"/>
+          <o:OLEObject Type="Embed" ProgID="Equation.DSMT4" ShapeID="_x0000_i1077" DrawAspect="Content" ObjectID="_1618312457" r:id="rId18"/>
         </w:object>
       </w:r>
     </w:p>
@@ -1043,10 +1043,10 @@
           <w:position w:val="-12"/>
         </w:rPr>
         <w:object w:dxaOrig="740" w:dyaOrig="360">
-          <v:shape id="_x0000_i1030" type="#_x0000_t75" style="width:37.2pt;height:18pt" o:ole="">
+          <v:shape id="_x0000_i1031" type="#_x0000_t75" style="width:37.2pt;height:18pt" o:ole="">
             <v:imagedata r:id="rId19" o:title=""/>
           </v:shape>
-          <o:OLEObject Type="Embed" ProgID="Equation.DSMT4" ShapeID="_x0000_i1030" DrawAspect="Content" ObjectID="_1618298776" r:id="rId20"/>
+          <o:OLEObject Type="Embed" ProgID="Equation.DSMT4" ShapeID="_x0000_i1031" DrawAspect="Content" ObjectID="_1618312458" r:id="rId20"/>
         </w:object>
       </w:r>
       <w:r>
@@ -1054,10 +1054,10 @@
           <w:position w:val="-12"/>
         </w:rPr>
         <w:object w:dxaOrig="580" w:dyaOrig="360">
-          <v:shape id="_x0000_i1031" type="#_x0000_t75" style="width:28.8pt;height:18pt" o:ole="">
+          <v:shape id="_x0000_i1032" type="#_x0000_t75" style="width:28.8pt;height:18pt" o:ole="">
             <v:imagedata r:id="rId21" o:title=""/>
           </v:shape>
-          <o:OLEObject Type="Embed" ProgID="Equation.DSMT4" ShapeID="_x0000_i1031" DrawAspect="Content" ObjectID="_1618298777" r:id="rId22"/>
+          <o:OLEObject Type="Embed" ProgID="Equation.DSMT4" ShapeID="_x0000_i1032" DrawAspect="Content" ObjectID="_1618312459" r:id="rId22"/>
         </w:object>
       </w:r>
     </w:p>
@@ -1098,10 +1098,10 @@
           <w:position w:val="-12"/>
         </w:rPr>
         <w:object w:dxaOrig="220" w:dyaOrig="360">
-          <v:shape id="_x0000_i1032" type="#_x0000_t75" style="width:10.8pt;height:18pt" o:ole="">
+          <v:shape id="_x0000_i1033" type="#_x0000_t75" style="width:10.8pt;height:18pt" o:ole="">
             <v:imagedata r:id="rId23" o:title=""/>
           </v:shape>
-          <o:OLEObject Type="Embed" ProgID="Equation.3" ShapeID="_x0000_i1032" DrawAspect="Content" ObjectID="_1618298778" r:id="rId24"/>
+          <o:OLEObject Type="Embed" ProgID="Equation.3" ShapeID="_x0000_i1033" DrawAspect="Content" ObjectID="_1618312460" r:id="rId24"/>
         </w:object>
       </w:r>
       <w:r>
@@ -1127,10 +1127,10 @@
           <w:position w:val="-12"/>
         </w:rPr>
         <w:object w:dxaOrig="540" w:dyaOrig="360">
-          <v:shape id="_x0000_i1033" type="#_x0000_t75" style="width:27pt;height:18pt" o:ole="">
+          <v:shape id="_x0000_i1034" type="#_x0000_t75" style="width:27pt;height:18pt" o:ole="">
             <v:imagedata r:id="rId25" o:title=""/>
           </v:shape>
-          <o:OLEObject Type="Embed" ProgID="Equation.DSMT4" ShapeID="_x0000_i1033" DrawAspect="Content" ObjectID="_1618298779" r:id="rId26"/>
+          <o:OLEObject Type="Embed" ProgID="Equation.DSMT4" ShapeID="_x0000_i1034" DrawAspect="Content" ObjectID="_1618312461" r:id="rId26"/>
         </w:object>
       </w:r>
       <w:r>
@@ -1155,11 +1155,11 @@
           <w:noProof/>
         </w:rPr>
         <w:object w:dxaOrig="1440" w:dyaOrig="1440">
-          <v:shape id="_x0000_s1026" type="#_x0000_t75" style="position:absolute;left:0;text-align:left;margin-left:0;margin-top:0;width:127.8pt;height:31.2pt;z-index:251659264;mso-position-horizontal:left;mso-position-horizontal-relative:text;mso-position-vertical-relative:text">
+          <v:shape id="_x0000_s1026" type="#_x0000_t75" style="position:absolute;left:0;text-align:left;margin-left:0;margin-top:0;width:150.65pt;height:31.2pt;z-index:251659264;mso-position-horizontal:left;mso-position-horizontal-relative:text;mso-position-vertical-relative:text">
             <v:imagedata r:id="rId27" o:title=""/>
             <w10:wrap type="square" side="right"/>
           </v:shape>
-          <o:OLEObject Type="Embed" ProgID="Equation.DSMT4" ShapeID="_x0000_s1026" DrawAspect="Content" ObjectID="_1618298794" r:id="rId28"/>
+          <o:OLEObject Type="Embed" ProgID="Equation.DSMT4" ShapeID="_x0000_s1026" DrawAspect="Content" ObjectID="_1618312476" r:id="rId28"/>
         </w:object>
       </w:r>
     </w:p>
@@ -1197,10 +1197,10 @@
           <w:position w:val="-6"/>
         </w:rPr>
         <w:object w:dxaOrig="380" w:dyaOrig="279">
-          <v:shape id="_x0000_i1035" type="#_x0000_t75" style="width:19.2pt;height:13.8pt" o:ole="">
+          <v:shape id="_x0000_i1036" type="#_x0000_t75" style="width:19.2pt;height:13.8pt" o:ole="">
             <v:imagedata r:id="rId29" o:title=""/>
           </v:shape>
-          <o:OLEObject Type="Embed" ProgID="Equation.DSMT4" ShapeID="_x0000_i1035" DrawAspect="Content" ObjectID="_1618298780" r:id="rId30"/>
+          <o:OLEObject Type="Embed" ProgID="Equation.DSMT4" ShapeID="_x0000_i1036" DrawAspect="Content" ObjectID="_1618312462" r:id="rId30"/>
         </w:object>
       </w:r>
       <w:r>
@@ -1220,10 +1220,10 @@
           <w:position w:val="-12"/>
         </w:rPr>
         <w:object w:dxaOrig="220" w:dyaOrig="360">
-          <v:shape id="_x0000_i1036" type="#_x0000_t75" style="width:10.8pt;height:18pt" o:ole="">
+          <v:shape id="_x0000_i1037" type="#_x0000_t75" style="width:10.8pt;height:18pt" o:ole="">
             <v:imagedata r:id="rId23" o:title=""/>
           </v:shape>
-          <o:OLEObject Type="Embed" ProgID="Equation.3" ShapeID="_x0000_i1036" DrawAspect="Content" ObjectID="_1618298781" r:id="rId31"/>
+          <o:OLEObject Type="Embed" ProgID="Equation.3" ShapeID="_x0000_i1037" DrawAspect="Content" ObjectID="_1618312463" r:id="rId31"/>
         </w:object>
       </w:r>
       <w:r>
@@ -1237,10 +1237,10 @@
           <w:position w:val="-12"/>
         </w:rPr>
         <w:object w:dxaOrig="540" w:dyaOrig="360">
-          <v:shape id="_x0000_i1037" type="#_x0000_t75" style="width:27pt;height:18pt" o:ole="">
+          <v:shape id="_x0000_i1038" type="#_x0000_t75" style="width:27pt;height:18pt" o:ole="">
             <v:imagedata r:id="rId25" o:title=""/>
           </v:shape>
-          <o:OLEObject Type="Embed" ProgID="Equation.DSMT4" ShapeID="_x0000_i1037" DrawAspect="Content" ObjectID="_1618298782" r:id="rId32"/>
+          <o:OLEObject Type="Embed" ProgID="Equation.DSMT4" ShapeID="_x0000_i1038" DrawAspect="Content" ObjectID="_1618312464" r:id="rId32"/>
         </w:object>
       </w:r>
       <w:r>
@@ -1253,24 +1253,24 @@
     <w:p>
       <w:r>
         <w:rPr>
-          <w:position w:val="-12"/>
-        </w:rPr>
-        <w:object w:dxaOrig="740" w:dyaOrig="360">
-          <v:shape id="_x0000_i1038" type="#_x0000_t75" style="width:37.2pt;height:18pt" o:ole="">
+          <w:position w:val="-8"/>
+        </w:rPr>
+        <w:object w:dxaOrig="840" w:dyaOrig="300">
+          <v:shape id="_x0000_i1071" type="#_x0000_t75" style="width:42pt;height:15pt" o:ole="">
             <v:imagedata r:id="rId33" o:title=""/>
           </v:shape>
-          <o:OLEObject Type="Embed" ProgID="Equation.DSMT4" ShapeID="_x0000_i1038" DrawAspect="Content" ObjectID="_1618298783" r:id="rId34"/>
+          <o:OLEObject Type="Embed" ProgID="Equation.DSMT4" ShapeID="_x0000_i1071" DrawAspect="Content" ObjectID="_1618312465" r:id="rId34"/>
         </w:object>
       </w:r>
       <w:r>
         <w:rPr>
           <w:position w:val="-10"/>
         </w:rPr>
-        <w:object w:dxaOrig="1920" w:dyaOrig="320">
-          <v:shape id="_x0000_i1039" type="#_x0000_t75" style="width:96pt;height:16.2pt" o:ole="">
+        <w:object w:dxaOrig="2120" w:dyaOrig="320">
+          <v:shape id="_x0000_i1068" type="#_x0000_t75" style="width:106.2pt;height:16.2pt" o:ole="">
             <v:imagedata r:id="rId35" o:title=""/>
           </v:shape>
-          <o:OLEObject Type="Embed" ProgID="Equation.DSMT4" ShapeID="_x0000_i1039" DrawAspect="Content" ObjectID="_1618298784" r:id="rId36"/>
+          <o:OLEObject Type="Embed" ProgID="Equation.DSMT4" ShapeID="_x0000_i1068" DrawAspect="Content" ObjectID="_1618312466" r:id="rId36"/>
         </w:object>
       </w:r>
     </w:p>
@@ -1307,11 +1307,11 @@
         <w:rPr>
           <w:position w:val="-60"/>
         </w:rPr>
-        <w:object w:dxaOrig="5319" w:dyaOrig="1320">
-          <v:shape id="_x0000_i1040" type="#_x0000_t75" style="width:265.8pt;height:66pt" o:ole="">
+        <w:object w:dxaOrig="6700" w:dyaOrig="1320">
+          <v:shape id="_x0000_i1086" type="#_x0000_t75" style="width:334.8pt;height:66pt" o:ole="">
             <v:imagedata r:id="rId37" o:title=""/>
           </v:shape>
-          <o:OLEObject Type="Embed" ProgID="Equation.DSMT4" ShapeID="_x0000_i1040" DrawAspect="Content" ObjectID="_1618298785" r:id="rId38"/>
+          <o:OLEObject Type="Embed" ProgID="Equation.DSMT4" ShapeID="_x0000_i1086" DrawAspect="Content" ObjectID="_1618312467" r:id="rId38"/>
         </w:object>
       </w:r>
     </w:p>
@@ -1336,10 +1336,10 @@
           <w:position w:val="-46"/>
         </w:rPr>
         <w:object w:dxaOrig="2160" w:dyaOrig="1040">
-          <v:shape id="_x0000_i1063" type="#_x0000_t75" style="width:108pt;height:52.2pt" o:ole="">
+          <v:shape id="_x0000_i1042" type="#_x0000_t75" style="width:108pt;height:52.2pt" o:ole="">
             <v:imagedata r:id="rId39" o:title=""/>
           </v:shape>
-          <o:OLEObject Type="Embed" ProgID="Equation.DSMT4" ShapeID="_x0000_i1063" DrawAspect="Content" ObjectID="_1618298786" r:id="rId40"/>
+          <o:OLEObject Type="Embed" ProgID="Equation.DSMT4" ShapeID="_x0000_i1042" DrawAspect="Content" ObjectID="_1618312468" r:id="rId40"/>
         </w:object>
       </w:r>
     </w:p>
@@ -1350,10 +1350,10 @@
           <w:position w:val="-10"/>
         </w:rPr>
         <w:object w:dxaOrig="620" w:dyaOrig="320">
-          <v:shape id="_x0000_i1042" type="#_x0000_t75" style="width:31.2pt;height:16.2pt" o:ole="">
+          <v:shape id="_x0000_i1043" type="#_x0000_t75" style="width:31.2pt;height:16.2pt" o:ole="">
             <v:imagedata r:id="rId41" o:title=""/>
           </v:shape>
-          <o:OLEObject Type="Embed" ProgID="Equation.DSMT4" ShapeID="_x0000_i1042" DrawAspect="Content" ObjectID="_1618298787" r:id="rId42"/>
+          <o:OLEObject Type="Embed" ProgID="Equation.DSMT4" ShapeID="_x0000_i1043" DrawAspect="Content" ObjectID="_1618312469" r:id="rId42"/>
         </w:object>
       </w:r>
       <w:r>
@@ -1429,10 +1429,10 @@
           <w:position w:val="-24"/>
         </w:rPr>
         <w:object w:dxaOrig="1359" w:dyaOrig="960">
-          <v:shape id="_x0000_i1070" type="#_x0000_t75" style="width:68.4pt;height:48pt" o:ole="">
+          <v:shape id="_x0000_i1044" type="#_x0000_t75" style="width:68.4pt;height:48pt" o:ole="">
             <v:imagedata r:id="rId43" o:title=""/>
           </v:shape>
-          <o:OLEObject Type="Embed" ProgID="Equation.DSMT4" ShapeID="_x0000_i1070" DrawAspect="Content" ObjectID="_1618298788" r:id="rId44"/>
+          <o:OLEObject Type="Embed" ProgID="Equation.DSMT4" ShapeID="_x0000_i1044" DrawAspect="Content" ObjectID="_1618312470" r:id="rId44"/>
         </w:object>
       </w:r>
       <w:r>
@@ -1446,10 +1446,10 @@
           <w:position w:val="-10"/>
         </w:rPr>
         <w:object w:dxaOrig="1640" w:dyaOrig="320">
-          <v:shape id="_x0000_i1044" type="#_x0000_t75" style="width:82.2pt;height:16.2pt" o:ole="">
+          <v:shape id="_x0000_i1045" type="#_x0000_t75" style="width:82.2pt;height:16.2pt" o:ole="">
             <v:imagedata r:id="rId45" o:title=""/>
           </v:shape>
-          <o:OLEObject Type="Embed" ProgID="Equation.DSMT4" ShapeID="_x0000_i1044" DrawAspect="Content" ObjectID="_1618298789" r:id="rId46"/>
+          <o:OLEObject Type="Embed" ProgID="Equation.DSMT4" ShapeID="_x0000_i1045" DrawAspect="Content" ObjectID="_1618312471" r:id="rId46"/>
         </w:object>
       </w:r>
     </w:p>
@@ -1459,10 +1459,10 @@
           <w:position w:val="-10"/>
         </w:rPr>
         <w:object w:dxaOrig="320" w:dyaOrig="320">
-          <v:shape id="_x0000_i1045" type="#_x0000_t75" style="width:16.2pt;height:16.2pt" o:ole="">
+          <v:shape id="_x0000_i1046" type="#_x0000_t75" style="width:16.2pt;height:16.2pt" o:ole="">
             <v:imagedata r:id="rId47" o:title=""/>
           </v:shape>
-          <o:OLEObject Type="Embed" ProgID="Equation.DSMT4" ShapeID="_x0000_i1045" DrawAspect="Content" ObjectID="_1618298790" r:id="rId48"/>
+          <o:OLEObject Type="Embed" ProgID="Equation.DSMT4" ShapeID="_x0000_i1046" DrawAspect="Content" ObjectID="_1618312472" r:id="rId48"/>
         </w:object>
       </w:r>
       <w:r>
@@ -1493,11 +1493,6 @@
       </w:r>
     </w:p>
     <w:p>
-      <w:pPr>
-        <w:rPr>
-          <w:rFonts w:hint="eastAsia"/>
-        </w:rPr>
-      </w:pPr>
       <w:r>
         <w:rPr>
           <w:rFonts w:hint="eastAsia"/>
@@ -1520,10 +1515,10 @@
           <w:position w:val="-6"/>
         </w:rPr>
         <w:object w:dxaOrig="320" w:dyaOrig="279">
-          <v:shape id="_x0000_i1051" type="#_x0000_t75" style="width:16.2pt;height:13.8pt" o:ole="">
+          <v:shape id="_x0000_i1047" type="#_x0000_t75" style="width:16.2pt;height:13.8pt" o:ole="">
             <v:imagedata r:id="rId13" o:title=""/>
           </v:shape>
-          <o:OLEObject Type="Embed" ProgID="Equation.DSMT4" ShapeID="_x0000_i1051" DrawAspect="Content" ObjectID="_1618298791" r:id="rId49"/>
+          <o:OLEObject Type="Embed" ProgID="Equation.DSMT4" ShapeID="_x0000_i1047" DrawAspect="Content" ObjectID="_1618312473" r:id="rId49"/>
         </w:object>
       </w:r>
       <w:r>
@@ -1540,23 +1535,17 @@
           <w:position w:val="-6"/>
         </w:rPr>
         <w:object w:dxaOrig="320" w:dyaOrig="279">
-          <v:shape id="_x0000_i1056" type="#_x0000_t75" style="width:16.2pt;height:13.8pt" o:ole="">
+          <v:shape id="_x0000_i1048" type="#_x0000_t75" style="width:16.2pt;height:13.8pt" o:ole="">
             <v:imagedata r:id="rId50" o:title=""/>
           </v:shape>
-          <o:OLEObject Type="Embed" ProgID="Equation.DSMT4" ShapeID="_x0000_i1056" DrawAspect="Content" ObjectID="_1618298792" r:id="rId51"/>
+          <o:OLEObject Type="Embed" ProgID="Equation.DSMT4" ShapeID="_x0000_i1048" DrawAspect="Content" ObjectID="_1618312474" r:id="rId51"/>
         </w:object>
       </w:r>
       <w:r>
         <w:rPr>
           <w:rFonts w:hint="eastAsia"/>
         </w:rPr>
-        <w:t>为第k条车道的车辆数</w:t>
-      </w:r>
-      <w:r>
-        <w:rPr>
-          <w:rFonts w:hint="eastAsia"/>
-        </w:rPr>
-        <w:t>）</w:t>
+        <w:t>为第k条车道的车辆数）</w:t>
       </w:r>
     </w:p>
     <w:p/>
@@ -1587,11 +1576,11 @@
         <w:rPr>
           <w:position w:val="-248"/>
         </w:rPr>
-        <w:object w:dxaOrig="6340" w:dyaOrig="5080">
-          <v:shape id="_x0000_i1068" type="#_x0000_t75" style="width:316.8pt;height:253.8pt" o:ole="">
+        <w:object w:dxaOrig="7300" w:dyaOrig="5080">
+          <v:shape id="_x0000_i1060" type="#_x0000_t75" style="width:364.8pt;height:253.8pt" o:ole="">
             <v:imagedata r:id="rId52" o:title=""/>
           </v:shape>
-          <o:OLEObject Type="Embed" ProgID="Equation.DSMT4" ShapeID="_x0000_i1068" DrawAspect="Content" ObjectID="_1618298793" r:id="rId53"/>
+          <o:OLEObject Type="Embed" ProgID="Equation.DSMT4" ShapeID="_x0000_i1060" DrawAspect="Content" ObjectID="_1618312475" r:id="rId53"/>
         </w:object>
       </w:r>
     </w:p>
@@ -1688,8 +1677,6 @@
         </w:rPr>
         <w:t>车辆整体较大部分为市面上较为普遍的轿车类型</w:t>
       </w:r>
-      <w:bookmarkStart w:id="0" w:name="_GoBack"/>
-      <w:bookmarkEnd w:id="0"/>
     </w:p>
     <w:p>
       <w:r>
@@ -1797,7 +1784,10 @@
     </w:p>
     <w:p/>
     <w:p/>
-    <w:p/>
+    <w:p>
+      <w:bookmarkStart w:id="0" w:name="_GoBack"/>
+      <w:bookmarkEnd w:id="0"/>
+    </w:p>
     <w:sectPr>
       <w:pgSz w:w="11906" w:h="16838"/>
       <w:pgMar w:top="1440" w:right="1800" w:bottom="1440" w:left="1800" w:header="851" w:footer="992" w:gutter="0"/>
